--- a/Analysis/FPOS survey results_background document_2019.02.05.docx
+++ b/Analysis/FPOS survey results_background document_2019.02.05.docx
@@ -1412,9 +1412,9 @@
             <w:lang w:val="en-US"/>
           </w:rPr>
           <w:drawing>
-            <wp:inline distT="0" distB="0" distL="0" distR="0" wp14:anchorId="48E14FB6" wp14:editId="70E61829">
-              <wp:extent cx="5486400" cy="3657600"/>
-              <wp:effectExtent l="0" t="0" r="0" b="0"/>
+            <wp:inline distT="0" distB="0" distL="0" distR="0" wp14:anchorId="48E14FB6" wp14:editId="627DE0B9">
+              <wp:extent cx="4572000" cy="3044952"/>
+              <wp:effectExtent l="0" t="0" r="0" b="3175"/>
               <wp:docPr id="54" name="Graphic 54"/>
               <wp:cNvGraphicFramePr>
                 <a:graphicFrameLocks xmlns:a="http://schemas.openxmlformats.org/drawingml/2006/main" noChangeAspect="1"/>
@@ -1441,7 +1441,7 @@
                     <pic:spPr>
                       <a:xfrm>
                         <a:off x="0" y="0"/>
-                        <a:ext cx="5486400" cy="3657600"/>
+                        <a:ext cx="4572000" cy="3044952"/>
                       </a:xfrm>
                       <a:prstGeom prst="rect">
                         <a:avLst/>
@@ -1588,17 +1588,19 @@
           <w:lang w:val="en-US"/>
         </w:rPr>
       </w:pPr>
-      <w:ins w:id="61" w:author="Luis Gerardo Gonzalez Morales" w:date="2019-02-06T06:45:00Z">
+      <w:bookmarkStart w:id="61" w:name="_GoBack"/>
+      <w:ins w:id="62" w:author="Luis Gerardo Gonzalez Morales" w:date="2019-02-06T06:45:00Z">
         <w:r>
           <w:rPr>
             <w:rFonts w:asciiTheme="majorBidi" w:hAnsiTheme="majorBidi" w:cstheme="majorBidi"/>
             <w:noProof/>
             <w:lang w:val="en-US"/>
           </w:rPr>
+          <w:lastRenderedPageBreak/>
           <w:drawing>
-            <wp:inline distT="0" distB="0" distL="0" distR="0" wp14:anchorId="4F678AD6" wp14:editId="710D18ED">
-              <wp:extent cx="5731510" cy="2645410"/>
-              <wp:effectExtent l="0" t="0" r="2540" b="2540"/>
+            <wp:inline distT="0" distB="0" distL="0" distR="0" wp14:anchorId="4F678AD6" wp14:editId="1222F7C5">
+              <wp:extent cx="4572000" cy="2112264"/>
+              <wp:effectExtent l="0" t="0" r="0" b="2540"/>
               <wp:docPr id="70" name="Graphic 70"/>
               <wp:cNvGraphicFramePr>
                 <a:graphicFrameLocks xmlns:a="http://schemas.openxmlformats.org/drawingml/2006/main" noChangeAspect="1"/>
@@ -1625,7 +1627,7 @@
                     <pic:spPr>
                       <a:xfrm>
                         <a:off x="0" y="0"/>
-                        <a:ext cx="5731510" cy="2645410"/>
+                        <a:ext cx="4572000" cy="2112264"/>
                       </a:xfrm>
                       <a:prstGeom prst="rect">
                         <a:avLst/>
@@ -1638,19 +1640,20 @@
           </w:drawing>
         </w:r>
       </w:ins>
+      <w:bookmarkEnd w:id="61"/>
     </w:p>
     <w:p>
       <w:pPr>
         <w:rPr>
-          <w:del w:id="62" w:author="Luis Gerardo Gonzalez Morales" w:date="2019-02-06T06:29:00Z"/>
-          <w:moveTo w:id="63" w:author="Luis Gerardo Gonzalez Morales" w:date="2019-02-06T06:29:00Z"/>
+          <w:del w:id="63" w:author="Luis Gerardo Gonzalez Morales" w:date="2019-02-06T06:29:00Z"/>
+          <w:moveTo w:id="64" w:author="Luis Gerardo Gonzalez Morales" w:date="2019-02-06T06:29:00Z"/>
           <w:rFonts w:asciiTheme="majorBidi" w:hAnsiTheme="majorBidi" w:cstheme="majorBidi"/>
           <w:lang w:val="en-US"/>
         </w:rPr>
       </w:pPr>
-      <w:moveToRangeStart w:id="64" w:author="Luis Gerardo Gonzalez Morales" w:date="2019-02-06T06:29:00Z" w:name="move326988"/>
+      <w:moveToRangeStart w:id="65" w:author="Luis Gerardo Gonzalez Morales" w:date="2019-02-06T06:29:00Z" w:name="move326988"/>
       <w:proofErr w:type="gramStart"/>
-      <w:moveTo w:id="65" w:author="Luis Gerardo Gonzalez Morales" w:date="2019-02-06T06:29:00Z">
+      <w:moveTo w:id="66" w:author="Luis Gerardo Gonzalez Morales" w:date="2019-02-06T06:29:00Z">
         <w:r>
           <w:rPr>
             <w:rFonts w:asciiTheme="majorBidi" w:hAnsiTheme="majorBidi" w:cstheme="majorBidi"/>
@@ -1666,7 +1669,7 @@
           </w:rPr>
           <w:t xml:space="preserve"> past questionnaires, heads of NSOs are considered to be aware of the existence of the FPOS </w:t>
         </w:r>
-        <w:del w:id="66" w:author="Luis Gerardo Gonzalez Morales" w:date="2019-02-06T06:29:00Z">
+        <w:del w:id="67" w:author="Luis Gerardo Gonzalez Morales" w:date="2019-02-06T06:29:00Z">
           <w:r>
             <w:rPr>
               <w:rFonts w:asciiTheme="majorBidi" w:hAnsiTheme="majorBidi" w:cstheme="majorBidi"/>
@@ -1677,16 +1680,16 @@
         </w:del>
       </w:moveTo>
     </w:p>
-    <w:moveToRangeEnd w:id="64"/>
+    <w:moveToRangeEnd w:id="65"/>
     <w:p>
       <w:pPr>
         <w:rPr>
-          <w:ins w:id="67" w:author="Luis Gerardo Gonzalez Morales" w:date="2019-02-06T06:46:00Z"/>
+          <w:ins w:id="68" w:author="Luis Gerardo Gonzalez Morales" w:date="2019-02-06T06:46:00Z"/>
           <w:rFonts w:asciiTheme="majorBidi" w:hAnsiTheme="majorBidi" w:cstheme="majorBidi"/>
           <w:lang w:val="en-US"/>
         </w:rPr>
       </w:pPr>
-      <w:ins w:id="68" w:author="Luis Gerardo Gonzalez Morales" w:date="2019-02-06T06:24:00Z">
+      <w:ins w:id="69" w:author="Luis Gerardo Gonzalez Morales" w:date="2019-02-06T06:24:00Z">
         <w:r>
           <w:rPr>
             <w:rFonts w:asciiTheme="majorBidi" w:hAnsiTheme="majorBidi" w:cstheme="majorBidi"/>
@@ -1695,7 +1698,7 @@
           <w:t xml:space="preserve">However, </w:t>
         </w:r>
       </w:ins>
-      <w:ins w:id="69" w:author="Luis Gerardo Gonzalez Morales" w:date="2019-02-06T06:25:00Z">
+      <w:ins w:id="70" w:author="Luis Gerardo Gonzalez Morales" w:date="2019-02-06T06:25:00Z">
         <w:r>
           <w:rPr>
             <w:rFonts w:asciiTheme="majorBidi" w:hAnsiTheme="majorBidi" w:cstheme="majorBidi"/>
@@ -1704,7 +1707,7 @@
           <w:t xml:space="preserve">in only 74 percent of the responses </w:t>
         </w:r>
       </w:ins>
-      <w:ins w:id="70" w:author="Luis Gerardo Gonzalez Morales" w:date="2019-02-06T06:44:00Z">
+      <w:ins w:id="71" w:author="Luis Gerardo Gonzalez Morales" w:date="2019-02-06T06:44:00Z">
         <w:r>
           <w:rPr>
             <w:rFonts w:asciiTheme="majorBidi" w:hAnsiTheme="majorBidi" w:cstheme="majorBidi"/>
@@ -1713,7 +1716,7 @@
           <w:t xml:space="preserve">indicate that </w:t>
         </w:r>
       </w:ins>
-      <w:ins w:id="71" w:author="Luis Gerardo Gonzalez Morales" w:date="2019-02-06T06:25:00Z">
+      <w:ins w:id="72" w:author="Luis Gerardo Gonzalez Morales" w:date="2019-02-06T06:25:00Z">
         <w:r>
           <w:rPr>
             <w:rFonts w:asciiTheme="majorBidi" w:hAnsiTheme="majorBidi" w:cstheme="majorBidi"/>
@@ -1722,7 +1725,7 @@
           <w:t>the heads or senior manag</w:t>
         </w:r>
       </w:ins>
-      <w:ins w:id="72" w:author="Luis Gerardo Gonzalez Morales" w:date="2019-02-06T06:26:00Z">
+      <w:ins w:id="73" w:author="Luis Gerardo Gonzalez Morales" w:date="2019-02-06T06:26:00Z">
         <w:r>
           <w:rPr>
             <w:rFonts w:asciiTheme="majorBidi" w:hAnsiTheme="majorBidi" w:cstheme="majorBidi"/>
@@ -1738,7 +1741,7 @@
           <w:t>of the National Statistical System are aware of them</w:t>
         </w:r>
       </w:ins>
-      <w:ins w:id="73" w:author="Luis Gerardo Gonzalez Morales" w:date="2019-02-06T06:44:00Z">
+      <w:ins w:id="74" w:author="Luis Gerardo Gonzalez Morales" w:date="2019-02-06T06:44:00Z">
         <w:r>
           <w:rPr>
             <w:rFonts w:asciiTheme="majorBidi" w:hAnsiTheme="majorBidi" w:cstheme="majorBidi"/>
@@ -1747,7 +1750,7 @@
           <w:t>. Moreover, o</w:t>
         </w:r>
       </w:ins>
-      <w:ins w:id="74" w:author="Luis Gerardo Gonzalez Morales" w:date="2019-02-06T06:26:00Z">
+      <w:ins w:id="75" w:author="Luis Gerardo Gonzalez Morales" w:date="2019-02-06T06:26:00Z">
         <w:r>
           <w:rPr>
             <w:rFonts w:asciiTheme="majorBidi" w:hAnsiTheme="majorBidi" w:cstheme="majorBidi"/>
@@ -1756,7 +1759,7 @@
           <w:t xml:space="preserve">nly </w:t>
         </w:r>
       </w:ins>
-      <w:ins w:id="75" w:author="Luis Gerardo Gonzalez Morales" w:date="2019-02-06T06:27:00Z">
+      <w:ins w:id="76" w:author="Luis Gerardo Gonzalez Morales" w:date="2019-02-06T06:27:00Z">
         <w:r>
           <w:rPr>
             <w:rFonts w:asciiTheme="majorBidi" w:hAnsiTheme="majorBidi" w:cstheme="majorBidi"/>
@@ -1765,7 +1768,7 @@
           <w:t>57</w:t>
         </w:r>
       </w:ins>
-      <w:ins w:id="76" w:author="Luis Gerardo Gonzalez Morales" w:date="2019-02-06T06:26:00Z">
+      <w:ins w:id="77" w:author="Luis Gerardo Gonzalez Morales" w:date="2019-02-06T06:26:00Z">
         <w:r>
           <w:rPr>
             <w:rFonts w:asciiTheme="majorBidi" w:hAnsiTheme="majorBidi" w:cstheme="majorBidi"/>
@@ -1774,7 +1777,7 @@
           <w:t xml:space="preserve"> percent of </w:t>
         </w:r>
       </w:ins>
-      <w:ins w:id="77" w:author="Luis Gerardo Gonzalez Morales" w:date="2019-02-06T06:27:00Z">
+      <w:ins w:id="78" w:author="Luis Gerardo Gonzalez Morales" w:date="2019-02-06T06:27:00Z">
         <w:r>
           <w:rPr>
             <w:rFonts w:asciiTheme="majorBidi" w:hAnsiTheme="majorBidi" w:cstheme="majorBidi"/>
@@ -1825,7 +1828,7 @@
           <w:t xml:space="preserve"> is aware of the UNFP</w:t>
         </w:r>
       </w:ins>
-      <w:ins w:id="78" w:author="Luis Gerardo Gonzalez Morales" w:date="2019-02-06T06:28:00Z">
+      <w:ins w:id="79" w:author="Luis Gerardo Gonzalez Morales" w:date="2019-02-06T06:28:00Z">
         <w:r>
           <w:rPr>
             <w:rFonts w:asciiTheme="majorBidi" w:hAnsiTheme="majorBidi" w:cstheme="majorBidi"/>
@@ -1867,13 +1870,13 @@
     <w:p>
       <w:pPr>
         <w:rPr>
-          <w:moveFrom w:id="79" w:author="Luis Gerardo Gonzalez Morales" w:date="2019-02-06T06:29:00Z"/>
+          <w:moveFrom w:id="80" w:author="Luis Gerardo Gonzalez Morales" w:date="2019-02-06T06:29:00Z"/>
           <w:rFonts w:asciiTheme="majorBidi" w:hAnsiTheme="majorBidi" w:cstheme="majorBidi"/>
           <w:lang w:val="en-US"/>
         </w:rPr>
       </w:pPr>
-      <w:moveFromRangeStart w:id="80" w:author="Luis Gerardo Gonzalez Morales" w:date="2019-02-06T06:29:00Z" w:name="move326988"/>
-      <w:moveFrom w:id="81" w:author="Luis Gerardo Gonzalez Morales" w:date="2019-02-06T06:29:00Z">
+      <w:moveFromRangeStart w:id="81" w:author="Luis Gerardo Gonzalez Morales" w:date="2019-02-06T06:29:00Z" w:name="move326988"/>
+      <w:moveFrom w:id="82" w:author="Luis Gerardo Gonzalez Morales" w:date="2019-02-06T06:29:00Z">
         <w:r>
           <w:rPr>
             <w:rFonts w:asciiTheme="majorBidi" w:hAnsiTheme="majorBidi" w:cstheme="majorBidi"/>
@@ -1883,18 +1886,18 @@
         </w:r>
       </w:moveFrom>
     </w:p>
-    <w:moveFromRangeEnd w:id="80"/>
+    <w:moveFromRangeEnd w:id="81"/>
     <w:p>
       <w:pPr>
         <w:rPr>
-          <w:del w:id="82" w:author="Luis Gerardo Gonzalez Morales" w:date="2019-02-06T06:43:00Z"/>
+          <w:del w:id="83" w:author="Luis Gerardo Gonzalez Morales" w:date="2019-02-06T06:43:00Z"/>
           <w:rFonts w:asciiTheme="majorBidi" w:hAnsiTheme="majorBidi" w:cstheme="majorBidi"/>
           <w:i/>
           <w:iCs/>
           <w:lang w:val="en-US"/>
         </w:rPr>
       </w:pPr>
-      <w:del w:id="83" w:author="Luis Gerardo Gonzalez Morales" w:date="2019-02-06T06:43:00Z">
+      <w:del w:id="84" w:author="Luis Gerardo Gonzalez Morales" w:date="2019-02-06T06:43:00Z">
         <w:r>
           <w:rPr>
             <w:rFonts w:asciiTheme="majorBidi" w:hAnsiTheme="majorBidi" w:cstheme="majorBidi"/>
@@ -1913,7 +1916,7 @@
           <w:lang w:val="en-US"/>
         </w:rPr>
       </w:pPr>
-      <w:del w:id="84" w:author="Luis Gerardo Gonzalez Morales" w:date="2019-02-06T06:43:00Z">
+      <w:del w:id="85" w:author="Luis Gerardo Gonzalez Morales" w:date="2019-02-06T06:43:00Z">
         <w:r>
           <w:rPr>
             <w:noProof/>
@@ -1954,7 +1957,7 @@
           <w:lang w:val="en-US"/>
         </w:rPr>
       </w:pPr>
-      <w:del w:id="85" w:author="Luis Gerardo Gonzalez Morales" w:date="2019-02-06T06:47:00Z">
+      <w:del w:id="86" w:author="Luis Gerardo Gonzalez Morales" w:date="2019-02-06T06:47:00Z">
         <w:r>
           <w:rPr>
             <w:rFonts w:asciiTheme="majorBidi" w:hAnsiTheme="majorBidi" w:cstheme="majorBidi"/>
@@ -1965,7 +1968,7 @@
           <w:delText xml:space="preserve">Questionnaire </w:delText>
         </w:r>
       </w:del>
-      <w:ins w:id="86" w:author="Luis Gerardo Gonzalez Morales" w:date="2019-02-06T06:47:00Z">
+      <w:ins w:id="87" w:author="Luis Gerardo Gonzalez Morales" w:date="2019-02-06T06:47:00Z">
         <w:r>
           <w:rPr>
             <w:rFonts w:asciiTheme="majorBidi" w:hAnsiTheme="majorBidi" w:cstheme="majorBidi"/>
@@ -1973,16 +1976,7 @@
             <w:bCs/>
             <w:lang w:val="en-US"/>
           </w:rPr>
-          <w:t>Main q</w:t>
-        </w:r>
-        <w:r>
-          <w:rPr>
-            <w:rFonts w:asciiTheme="majorBidi" w:hAnsiTheme="majorBidi" w:cstheme="majorBidi"/>
-            <w:b/>
-            <w:bCs/>
-            <w:lang w:val="en-US"/>
-          </w:rPr>
-          <w:t xml:space="preserve">uestionnaire </w:t>
+          <w:t xml:space="preserve">Main questionnaire </w:t>
         </w:r>
       </w:ins>
       <w:r>
@@ -1998,13 +1992,13 @@
     <w:p>
       <w:pPr>
         <w:rPr>
-          <w:ins w:id="87" w:author="Luis Gerardo Gonzalez Morales" w:date="2019-02-06T07:01:00Z"/>
+          <w:ins w:id="88" w:author="Luis Gerardo Gonzalez Morales" w:date="2019-02-06T07:01:00Z"/>
           <w:rFonts w:asciiTheme="majorBidi" w:hAnsiTheme="majorBidi" w:cstheme="majorBidi"/>
           <w:b/>
           <w:lang w:val="en-US"/>
         </w:rPr>
       </w:pPr>
-      <w:commentRangeStart w:id="88"/>
+      <w:commentRangeStart w:id="89"/>
       <w:r>
         <w:rPr>
           <w:rFonts w:asciiTheme="majorBidi" w:hAnsiTheme="majorBidi" w:cstheme="majorBidi"/>
@@ -2013,14 +2007,14 @@
         </w:rPr>
         <w:t>Principle 1: Relevance, Impartiality and Equal Access</w:t>
       </w:r>
-      <w:commentRangeEnd w:id="88"/>
+      <w:commentRangeEnd w:id="89"/>
       <w:r>
         <w:rPr>
           <w:rStyle w:val="CommentReference"/>
         </w:rPr>
-        <w:commentReference w:id="88"/>
-      </w:r>
-      <w:del w:id="89" w:author="Luis Gerardo Gonzalez Morales" w:date="2019-02-06T07:01:00Z">
+        <w:commentReference w:id="89"/>
+      </w:r>
+      <w:del w:id="90" w:author="Luis Gerardo Gonzalez Morales" w:date="2019-02-06T07:01:00Z">
         <w:r>
           <w:rPr>
             <w:rStyle w:val="FootnoteReference"/>
@@ -2044,18 +2038,18 @@
       <w:pPr>
         <w:ind w:left="720" w:right="1106"/>
         <w:rPr>
-          <w:ins w:id="95" w:author="Luis Gerardo Gonzalez Morales" w:date="2019-02-06T06:59:00Z"/>
+          <w:ins w:id="96" w:author="Luis Gerardo Gonzalez Morales" w:date="2019-02-06T06:59:00Z"/>
           <w:rFonts w:asciiTheme="majorBidi" w:hAnsiTheme="majorBidi" w:cstheme="majorBidi"/>
           <w:b/>
           <w:lang w:val="en-US"/>
         </w:rPr>
-        <w:pPrChange w:id="96" w:author="Luis Gerardo Gonzalez Morales" w:date="2019-02-06T07:02:00Z">
+        <w:pPrChange w:id="97" w:author="Luis Gerardo Gonzalez Morales" w:date="2019-02-06T07:02:00Z">
           <w:pPr/>
         </w:pPrChange>
       </w:pPr>
-      <w:moveToRangeStart w:id="97" w:author="Luis Gerardo Gonzalez Morales" w:date="2019-02-06T07:01:00Z" w:name="move328898"/>
-      <w:moveTo w:id="98" w:author="Luis Gerardo Gonzalez Morales" w:date="2019-02-06T07:01:00Z">
-        <w:del w:id="99" w:author="Luis Gerardo Gonzalez Morales" w:date="2019-02-06T07:01:00Z">
+      <w:moveToRangeStart w:id="98" w:author="Luis Gerardo Gonzalez Morales" w:date="2019-02-06T07:01:00Z" w:name="move328898"/>
+      <w:moveTo w:id="99" w:author="Luis Gerardo Gonzalez Morales" w:date="2019-02-06T07:01:00Z">
+        <w:del w:id="100" w:author="Luis Gerardo Gonzalez Morales" w:date="2019-02-06T07:01:00Z">
           <w:r>
             <w:rPr>
               <w:rFonts w:asciiTheme="majorBidi" w:hAnsiTheme="majorBidi" w:cstheme="majorBidi"/>
@@ -2105,20 +2099,20 @@
           <w:t xml:space="preserve"> citizens’ entitlement to public information.”</w:t>
         </w:r>
       </w:moveTo>
-      <w:moveToRangeEnd w:id="97"/>
+      <w:moveToRangeEnd w:id="98"/>
     </w:p>
     <w:p>
       <w:pPr>
         <w:rPr>
-          <w:del w:id="100" w:author="Luis Gerardo Gonzalez Morales" w:date="2019-02-06T07:01:00Z"/>
+          <w:del w:id="101" w:author="Luis Gerardo Gonzalez Morales" w:date="2019-02-06T07:01:00Z"/>
           <w:rFonts w:asciiTheme="majorBidi" w:hAnsiTheme="majorBidi" w:cstheme="majorBidi"/>
           <w:bCs/>
           <w:i/>
           <w:iCs/>
           <w:lang w:val="en-US"/>
-          <w:rPrChange w:id="101" w:author="Luis Gerardo Gonzalez Morales" w:date="2019-02-06T07:03:00Z">
+          <w:rPrChange w:id="102" w:author="Luis Gerardo Gonzalez Morales" w:date="2019-02-06T07:03:00Z">
             <w:rPr>
-              <w:del w:id="102" w:author="Luis Gerardo Gonzalez Morales" w:date="2019-02-06T07:01:00Z"/>
+              <w:del w:id="103" w:author="Luis Gerardo Gonzalez Morales" w:date="2019-02-06T07:01:00Z"/>
               <w:rFonts w:asciiTheme="majorBidi" w:hAnsiTheme="majorBidi" w:cstheme="majorBidi"/>
               <w:bCs/>
               <w:lang w:val="en-US"/>
@@ -2126,7 +2120,7 @@
           </w:rPrChange>
         </w:rPr>
       </w:pPr>
-      <w:ins w:id="103" w:author="Luis Gerardo Gonzalez Morales" w:date="2019-02-06T07:02:00Z">
+      <w:ins w:id="104" w:author="Luis Gerardo Gonzalez Morales" w:date="2019-02-06T07:02:00Z">
         <w:r>
           <w:rPr>
             <w:rFonts w:asciiTheme="majorBidi" w:hAnsiTheme="majorBidi" w:cstheme="majorBidi"/>
@@ -2134,7 +2128,7 @@
             <w:i/>
             <w:iCs/>
             <w:lang w:val="en-US"/>
-            <w:rPrChange w:id="104" w:author="Luis Gerardo Gonzalez Morales" w:date="2019-02-06T07:03:00Z">
+            <w:rPrChange w:id="105" w:author="Luis Gerardo Gonzalez Morales" w:date="2019-02-06T07:03:00Z">
               <w:rPr>
                 <w:rFonts w:asciiTheme="majorBidi" w:hAnsiTheme="majorBidi" w:cstheme="majorBidi"/>
                 <w:bCs/>
@@ -2152,7 +2146,7 @@
             <w:i/>
             <w:iCs/>
             <w:lang w:val="en-US"/>
-            <w:rPrChange w:id="105" w:author="Luis Gerardo Gonzalez Morales" w:date="2019-02-06T07:03:00Z">
+            <w:rPrChange w:id="106" w:author="Luis Gerardo Gonzalez Morales" w:date="2019-02-06T07:03:00Z">
               <w:rPr>
                 <w:rFonts w:asciiTheme="majorBidi" w:hAnsiTheme="majorBidi" w:cstheme="majorBidi"/>
                 <w:bCs/>
@@ -2163,7 +2157,7 @@
           <w:t>Hon</w:t>
         </w:r>
       </w:ins>
-      <w:ins w:id="106" w:author="Luis Gerardo Gonzalez Morales" w:date="2019-02-06T07:03:00Z">
+      <w:ins w:id="107" w:author="Luis Gerardo Gonzalez Morales" w:date="2019-02-06T07:03:00Z">
         <w:r>
           <w:rPr>
             <w:rFonts w:asciiTheme="majorBidi" w:hAnsiTheme="majorBidi" w:cstheme="majorBidi"/>
@@ -2171,7 +2165,7 @@
             <w:i/>
             <w:iCs/>
             <w:lang w:val="en-US"/>
-            <w:rPrChange w:id="107" w:author="Luis Gerardo Gonzalez Morales" w:date="2019-02-06T07:03:00Z">
+            <w:rPrChange w:id="108" w:author="Luis Gerardo Gonzalez Morales" w:date="2019-02-06T07:03:00Z">
               <w:rPr>
                 <w:rFonts w:asciiTheme="majorBidi" w:hAnsiTheme="majorBidi" w:cstheme="majorBidi"/>
                 <w:bCs/>
@@ -2189,7 +2183,7 @@
             <w:i/>
             <w:iCs/>
             <w:lang w:val="en-US"/>
-            <w:rPrChange w:id="108" w:author="Luis Gerardo Gonzalez Morales" w:date="2019-02-06T07:03:00Z">
+            <w:rPrChange w:id="109" w:author="Luis Gerardo Gonzalez Morales" w:date="2019-02-06T07:03:00Z">
               <w:rPr>
                 <w:rFonts w:asciiTheme="majorBidi" w:hAnsiTheme="majorBidi" w:cstheme="majorBidi"/>
                 <w:bCs/>
@@ -2204,14 +2198,14 @@
     <w:p>
       <w:pPr>
         <w:rPr>
-          <w:del w:id="109" w:author="Luis Gerardo Gonzalez Morales" w:date="2019-02-06T07:02:00Z"/>
+          <w:del w:id="110" w:author="Luis Gerardo Gonzalez Morales" w:date="2019-02-06T07:02:00Z"/>
           <w:rFonts w:asciiTheme="majorBidi" w:hAnsiTheme="majorBidi" w:cstheme="majorBidi"/>
           <w:i/>
           <w:iCs/>
           <w:lang w:val="en-US"/>
-          <w:rPrChange w:id="110" w:author="Luis Gerardo Gonzalez Morales" w:date="2019-02-06T07:03:00Z">
+          <w:rPrChange w:id="111" w:author="Luis Gerardo Gonzalez Morales" w:date="2019-02-06T07:03:00Z">
             <w:rPr>
-              <w:del w:id="111" w:author="Luis Gerardo Gonzalez Morales" w:date="2019-02-06T07:02:00Z"/>
+              <w:del w:id="112" w:author="Luis Gerardo Gonzalez Morales" w:date="2019-02-06T07:02:00Z"/>
               <w:rFonts w:asciiTheme="majorBidi" w:hAnsiTheme="majorBidi" w:cstheme="majorBidi"/>
               <w:i/>
               <w:lang w:val="en-US"/>
@@ -2219,14 +2213,14 @@
           </w:rPrChange>
         </w:rPr>
       </w:pPr>
-      <w:del w:id="112" w:author="Luis Gerardo Gonzalez Morales" w:date="2019-02-06T07:02:00Z">
+      <w:del w:id="113" w:author="Luis Gerardo Gonzalez Morales" w:date="2019-02-06T07:02:00Z">
         <w:r>
           <w:rPr>
             <w:rFonts w:asciiTheme="majorBidi" w:hAnsiTheme="majorBidi" w:cstheme="majorBidi"/>
             <w:i/>
             <w:iCs/>
             <w:lang w:val="en-US"/>
-            <w:rPrChange w:id="113" w:author="Luis Gerardo Gonzalez Morales" w:date="2019-02-06T07:03:00Z">
+            <w:rPrChange w:id="114" w:author="Luis Gerardo Gonzalez Morales" w:date="2019-02-06T07:03:00Z">
               <w:rPr>
                 <w:rFonts w:asciiTheme="majorBidi" w:hAnsiTheme="majorBidi" w:cstheme="majorBidi"/>
                 <w:i/>
@@ -2241,14 +2235,14 @@
     <w:p>
       <w:pPr>
         <w:rPr>
-          <w:ins w:id="114" w:author="Luis Gerardo Gonzalez Morales" w:date="2019-02-06T07:02:00Z"/>
+          <w:ins w:id="115" w:author="Luis Gerardo Gonzalez Morales" w:date="2019-02-06T07:02:00Z"/>
           <w:rFonts w:asciiTheme="majorBidi" w:hAnsiTheme="majorBidi" w:cstheme="majorBidi"/>
           <w:i/>
           <w:iCs/>
           <w:lang w:val="en-US"/>
-          <w:rPrChange w:id="115" w:author="Luis Gerardo Gonzalez Morales" w:date="2019-02-06T07:03:00Z">
+          <w:rPrChange w:id="116" w:author="Luis Gerardo Gonzalez Morales" w:date="2019-02-06T07:03:00Z">
             <w:rPr>
-              <w:ins w:id="116" w:author="Luis Gerardo Gonzalez Morales" w:date="2019-02-06T07:02:00Z"/>
+              <w:ins w:id="117" w:author="Luis Gerardo Gonzalez Morales" w:date="2019-02-06T07:02:00Z"/>
               <w:rFonts w:asciiTheme="majorBidi" w:hAnsiTheme="majorBidi" w:cstheme="majorBidi"/>
               <w:lang w:val="en-US"/>
             </w:rPr>
@@ -2263,7 +2257,7 @@
           <w:lang w:val="en-US"/>
         </w:rPr>
       </w:pPr>
-      <w:ins w:id="117" w:author="Luis Gerardo Gonzalez Morales" w:date="2019-02-06T07:06:00Z">
+      <w:ins w:id="118" w:author="Luis Gerardo Gonzalez Morales" w:date="2019-02-06T07:06:00Z">
         <w:r>
           <w:rPr>
             <w:rFonts w:asciiTheme="majorBidi" w:hAnsiTheme="majorBidi" w:cstheme="majorBidi"/>
@@ -2272,7 +2266,7 @@
           <w:t xml:space="preserve">Previous surveys on the implementation of the UNFPOS show that </w:t>
         </w:r>
       </w:ins>
-      <w:del w:id="118" w:author="Luis Gerardo Gonzalez Morales" w:date="2019-02-06T07:03:00Z">
+      <w:del w:id="119" w:author="Luis Gerardo Gonzalez Morales" w:date="2019-02-06T07:03:00Z">
         <w:r>
           <w:rPr>
             <w:rFonts w:asciiTheme="majorBidi" w:hAnsiTheme="majorBidi" w:cstheme="majorBidi"/>
@@ -2281,7 +2275,7 @@
           <w:delText>While</w:delText>
         </w:r>
       </w:del>
-      <w:ins w:id="119" w:author="Luis Gerardo Gonzalez Morales" w:date="2019-02-06T07:06:00Z">
+      <w:ins w:id="120" w:author="Luis Gerardo Gonzalez Morales" w:date="2019-02-06T07:06:00Z">
         <w:r>
           <w:rPr>
             <w:rFonts w:asciiTheme="majorBidi" w:hAnsiTheme="majorBidi" w:cstheme="majorBidi"/>
@@ -2290,7 +2284,7 @@
           <w:t>t</w:t>
         </w:r>
       </w:ins>
-      <w:ins w:id="120" w:author="Luis Gerardo Gonzalez Morales" w:date="2019-02-06T07:04:00Z">
+      <w:ins w:id="121" w:author="Luis Gerardo Gonzalez Morales" w:date="2019-02-06T07:04:00Z">
         <w:r>
           <w:rPr>
             <w:rFonts w:asciiTheme="majorBidi" w:hAnsiTheme="majorBidi" w:cstheme="majorBidi"/>
@@ -2299,7 +2293,7 @@
           <w:t>he proportion of countries that report the existence of established</w:t>
         </w:r>
       </w:ins>
-      <w:del w:id="121" w:author="Luis Gerardo Gonzalez Morales" w:date="2019-02-06T07:03:00Z">
+      <w:del w:id="122" w:author="Luis Gerardo Gonzalez Morales" w:date="2019-02-06T07:03:00Z">
         <w:r>
           <w:rPr>
             <w:rFonts w:asciiTheme="majorBidi" w:hAnsiTheme="majorBidi" w:cstheme="majorBidi"/>
@@ -2308,7 +2302,7 @@
           <w:delText xml:space="preserve"> </w:delText>
         </w:r>
       </w:del>
-      <w:ins w:id="122" w:author="Luis Gerardo Gonzalez Morales" w:date="2019-02-06T07:03:00Z">
+      <w:ins w:id="123" w:author="Luis Gerardo Gonzalez Morales" w:date="2019-02-06T07:03:00Z">
         <w:r>
           <w:rPr>
             <w:rFonts w:asciiTheme="majorBidi" w:hAnsiTheme="majorBidi" w:cstheme="majorBidi"/>
@@ -2331,7 +2325,7 @@
         </w:rPr>
         <w:t xml:space="preserve"> </w:t>
       </w:r>
-      <w:ins w:id="123" w:author="Luis Gerardo Gonzalez Morales" w:date="2019-02-06T07:07:00Z">
+      <w:ins w:id="124" w:author="Luis Gerardo Gonzalez Morales" w:date="2019-02-06T07:07:00Z">
         <w:r>
           <w:rPr>
             <w:rFonts w:asciiTheme="majorBidi" w:hAnsiTheme="majorBidi" w:cstheme="majorBidi"/>
@@ -2347,7 +2341,7 @@
           <w:t xml:space="preserve"> </w:t>
         </w:r>
       </w:ins>
-      <w:del w:id="124" w:author="Luis Gerardo Gonzalez Morales" w:date="2019-02-06T07:04:00Z">
+      <w:del w:id="125" w:author="Luis Gerardo Gonzalez Morales" w:date="2019-02-06T07:04:00Z">
         <w:r>
           <w:rPr>
             <w:rFonts w:asciiTheme="majorBidi" w:hAnsiTheme="majorBidi" w:cstheme="majorBidi"/>
@@ -2370,7 +2364,7 @@
           <w:delText xml:space="preserve"> by a number of countries</w:delText>
         </w:r>
       </w:del>
-      <w:ins w:id="125" w:author="Luis Gerardo Gonzalez Morales" w:date="2019-02-06T07:04:00Z">
+      <w:ins w:id="126" w:author="Luis Gerardo Gonzalez Morales" w:date="2019-02-06T07:04:00Z">
         <w:r>
           <w:rPr>
             <w:rFonts w:asciiTheme="majorBidi" w:hAnsiTheme="majorBidi" w:cstheme="majorBidi"/>
@@ -2379,7 +2373,7 @@
           <w:t>ha</w:t>
         </w:r>
       </w:ins>
-      <w:ins w:id="126" w:author="Luis Gerardo Gonzalez Morales" w:date="2019-02-06T07:07:00Z">
+      <w:ins w:id="127" w:author="Luis Gerardo Gonzalez Morales" w:date="2019-02-06T07:07:00Z">
         <w:r>
           <w:rPr>
             <w:rFonts w:asciiTheme="majorBidi" w:hAnsiTheme="majorBidi" w:cstheme="majorBidi"/>
@@ -2388,7 +2382,7 @@
           <w:t>d</w:t>
         </w:r>
       </w:ins>
-      <w:ins w:id="127" w:author="Luis Gerardo Gonzalez Morales" w:date="2019-02-06T07:04:00Z">
+      <w:ins w:id="128" w:author="Luis Gerardo Gonzalez Morales" w:date="2019-02-06T07:04:00Z">
         <w:r>
           <w:rPr>
             <w:rFonts w:asciiTheme="majorBidi" w:hAnsiTheme="majorBidi" w:cstheme="majorBidi"/>
@@ -2397,7 +2391,7 @@
           <w:t xml:space="preserve"> increased </w:t>
         </w:r>
       </w:ins>
-      <w:ins w:id="128" w:author="Luis Gerardo Gonzalez Morales" w:date="2019-02-06T07:05:00Z">
+      <w:ins w:id="129" w:author="Luis Gerardo Gonzalez Morales" w:date="2019-02-06T07:05:00Z">
         <w:r>
           <w:rPr>
             <w:rFonts w:asciiTheme="majorBidi" w:hAnsiTheme="majorBidi" w:cstheme="majorBidi"/>
@@ -2406,7 +2400,7 @@
           <w:t xml:space="preserve">from </w:t>
         </w:r>
       </w:ins>
-      <w:del w:id="129" w:author="Luis Gerardo Gonzalez Morales" w:date="2019-02-06T07:04:00Z">
+      <w:del w:id="130" w:author="Luis Gerardo Gonzalez Morales" w:date="2019-02-06T07:04:00Z">
         <w:r>
           <w:rPr>
             <w:rFonts w:asciiTheme="majorBidi" w:hAnsiTheme="majorBidi" w:cstheme="majorBidi"/>
@@ -2415,7 +2409,7 @@
           <w:delText xml:space="preserve"> </w:delText>
         </w:r>
       </w:del>
-      <w:del w:id="130" w:author="Luis Gerardo Gonzalez Morales" w:date="2019-02-06T07:05:00Z">
+      <w:del w:id="131" w:author="Luis Gerardo Gonzalez Morales" w:date="2019-02-06T07:05:00Z">
         <w:r>
           <w:rPr>
             <w:rFonts w:asciiTheme="majorBidi" w:hAnsiTheme="majorBidi" w:cstheme="majorBidi"/>
@@ -2452,7 +2446,7 @@
         </w:rPr>
         <w:t>66 per</w:t>
       </w:r>
-      <w:del w:id="131" w:author="Luis Gerardo Gonzalez Morales" w:date="2019-02-06T07:05:00Z">
+      <w:del w:id="132" w:author="Luis Gerardo Gonzalez Morales" w:date="2019-02-06T07:05:00Z">
         <w:r>
           <w:rPr>
             <w:rFonts w:asciiTheme="majorBidi" w:hAnsiTheme="majorBidi" w:cstheme="majorBidi"/>
@@ -2468,7 +2462,7 @@
         </w:rPr>
         <w:t>cent</w:t>
       </w:r>
-      <w:ins w:id="132" w:author="Luis Gerardo Gonzalez Morales" w:date="2019-02-06T07:05:00Z">
+      <w:ins w:id="133" w:author="Luis Gerardo Gonzalez Morales" w:date="2019-02-06T07:05:00Z">
         <w:r>
           <w:rPr>
             <w:rFonts w:asciiTheme="majorBidi" w:hAnsiTheme="majorBidi" w:cstheme="majorBidi"/>
@@ -2484,7 +2478,7 @@
         </w:rPr>
         <w:t xml:space="preserve"> </w:t>
       </w:r>
-      <w:ins w:id="133" w:author="Luis Gerardo Gonzalez Morales" w:date="2019-02-06T07:06:00Z">
+      <w:ins w:id="134" w:author="Luis Gerardo Gonzalez Morales" w:date="2019-02-06T07:06:00Z">
         <w:r>
           <w:rPr>
             <w:rFonts w:asciiTheme="majorBidi" w:hAnsiTheme="majorBidi" w:cstheme="majorBidi"/>
@@ -2493,7 +2487,7 @@
           <w:t>to</w:t>
         </w:r>
       </w:ins>
-      <w:del w:id="134" w:author="Luis Gerardo Gonzalez Morales" w:date="2019-02-06T07:06:00Z">
+      <w:del w:id="135" w:author="Luis Gerardo Gonzalez Morales" w:date="2019-02-06T07:06:00Z">
         <w:r>
           <w:rPr>
             <w:rFonts w:asciiTheme="majorBidi" w:hAnsiTheme="majorBidi" w:cstheme="majorBidi"/>
@@ -2509,7 +2503,7 @@
         </w:rPr>
         <w:t xml:space="preserve"> 72 per</w:t>
       </w:r>
-      <w:del w:id="135" w:author="Luis Gerardo Gonzalez Morales" w:date="2019-02-06T07:05:00Z">
+      <w:del w:id="136" w:author="Luis Gerardo Gonzalez Morales" w:date="2019-02-06T07:05:00Z">
         <w:r>
           <w:rPr>
             <w:rFonts w:asciiTheme="majorBidi" w:hAnsiTheme="majorBidi" w:cstheme="majorBidi"/>
@@ -2525,7 +2519,7 @@
         </w:rPr>
         <w:t xml:space="preserve">cent </w:t>
       </w:r>
-      <w:ins w:id="136" w:author="Luis Gerardo Gonzalez Morales" w:date="2019-02-06T07:05:00Z">
+      <w:ins w:id="137" w:author="Luis Gerardo Gonzalez Morales" w:date="2019-02-06T07:05:00Z">
         <w:r>
           <w:rPr>
             <w:rFonts w:asciiTheme="majorBidi" w:hAnsiTheme="majorBidi" w:cstheme="majorBidi"/>
@@ -2534,7 +2528,7 @@
           <w:t>in 2012</w:t>
         </w:r>
       </w:ins>
-      <w:ins w:id="137" w:author="Luis Gerardo Gonzalez Morales" w:date="2019-02-06T07:07:00Z">
+      <w:ins w:id="138" w:author="Luis Gerardo Gonzalez Morales" w:date="2019-02-06T07:07:00Z">
         <w:r>
           <w:rPr>
             <w:rFonts w:asciiTheme="majorBidi" w:hAnsiTheme="majorBidi" w:cstheme="majorBidi"/>
@@ -2543,7 +2537,7 @@
           <w:t xml:space="preserve">. </w:t>
         </w:r>
       </w:ins>
-      <w:ins w:id="138" w:author="Luis Gerardo Gonzalez Morales" w:date="2019-02-06T07:11:00Z">
+      <w:ins w:id="139" w:author="Luis Gerardo Gonzalez Morales" w:date="2019-02-06T07:11:00Z">
         <w:r>
           <w:rPr>
             <w:rFonts w:asciiTheme="majorBidi" w:hAnsiTheme="majorBidi" w:cstheme="majorBidi"/>
@@ -2552,7 +2546,7 @@
           <w:t xml:space="preserve">To provide a better insight on the </w:t>
         </w:r>
       </w:ins>
-      <w:ins w:id="139" w:author="Luis Gerardo Gonzalez Morales" w:date="2019-02-06T07:12:00Z">
+      <w:ins w:id="140" w:author="Luis Gerardo Gonzalez Morales" w:date="2019-02-06T07:12:00Z">
         <w:r>
           <w:rPr>
             <w:rFonts w:asciiTheme="majorBidi" w:hAnsiTheme="majorBidi" w:cstheme="majorBidi"/>
@@ -2561,7 +2555,7 @@
           <w:t>this and other mechanisms for user engagement, t</w:t>
         </w:r>
       </w:ins>
-      <w:ins w:id="140" w:author="Luis Gerardo Gonzalez Morales" w:date="2019-02-06T07:11:00Z">
+      <w:ins w:id="141" w:author="Luis Gerardo Gonzalez Morales" w:date="2019-02-06T07:11:00Z">
         <w:r>
           <w:rPr>
             <w:rFonts w:asciiTheme="majorBidi" w:hAnsiTheme="majorBidi" w:cstheme="majorBidi"/>
@@ -2570,7 +2564,7 @@
           <w:t xml:space="preserve">he 2018 assessment </w:t>
         </w:r>
       </w:ins>
-      <w:ins w:id="141" w:author="Luis Gerardo Gonzalez Morales" w:date="2019-02-06T07:12:00Z">
+      <w:ins w:id="142" w:author="Luis Gerardo Gonzalez Morales" w:date="2019-02-06T07:12:00Z">
         <w:r>
           <w:rPr>
             <w:rFonts w:asciiTheme="majorBidi" w:hAnsiTheme="majorBidi" w:cstheme="majorBidi"/>
@@ -2579,7 +2573,7 @@
           <w:t xml:space="preserve">included a question on </w:t>
         </w:r>
       </w:ins>
-      <w:del w:id="142" w:author="Luis Gerardo Gonzalez Morales" w:date="2019-02-06T07:07:00Z">
+      <w:del w:id="143" w:author="Luis Gerardo Gonzalez Morales" w:date="2019-02-06T07:07:00Z">
         <w:r>
           <w:rPr>
             <w:rFonts w:asciiTheme="majorBidi" w:hAnsiTheme="majorBidi" w:cstheme="majorBidi"/>
@@ -2595,7 +2589,7 @@
           <w:delText>, t</w:delText>
         </w:r>
       </w:del>
-      <w:del w:id="143" w:author="Luis Gerardo Gonzalez Morales" w:date="2019-02-06T07:08:00Z">
+      <w:del w:id="144" w:author="Luis Gerardo Gonzalez Morales" w:date="2019-02-06T07:08:00Z">
         <w:r>
           <w:rPr>
             <w:rFonts w:asciiTheme="majorBidi" w:hAnsiTheme="majorBidi" w:cstheme="majorBidi"/>
@@ -2604,7 +2598,7 @@
           <w:delText>he 2018 questionnaire sought t</w:delText>
         </w:r>
       </w:del>
-      <w:del w:id="144" w:author="Luis Gerardo Gonzalez Morales" w:date="2019-02-06T07:12:00Z">
+      <w:del w:id="145" w:author="Luis Gerardo Gonzalez Morales" w:date="2019-02-06T07:12:00Z">
         <w:r>
           <w:rPr>
             <w:rFonts w:asciiTheme="majorBidi" w:hAnsiTheme="majorBidi" w:cstheme="majorBidi"/>
@@ -2620,7 +2614,7 @@
         </w:rPr>
         <w:t xml:space="preserve">the </w:t>
       </w:r>
-      <w:ins w:id="145" w:author="Luis Gerardo Gonzalez Morales" w:date="2019-02-06T07:09:00Z">
+      <w:ins w:id="146" w:author="Luis Gerardo Gonzalez Morales" w:date="2019-02-06T07:09:00Z">
         <w:r>
           <w:rPr>
             <w:rFonts w:asciiTheme="majorBidi" w:hAnsiTheme="majorBidi" w:cstheme="majorBidi"/>
@@ -2629,7 +2623,7 @@
           <w:t xml:space="preserve">sources of </w:t>
         </w:r>
       </w:ins>
-      <w:ins w:id="146" w:author="Luis Gerardo Gonzalez Morales" w:date="2019-02-06T07:08:00Z">
+      <w:ins w:id="147" w:author="Luis Gerardo Gonzalez Morales" w:date="2019-02-06T07:08:00Z">
         <w:r>
           <w:rPr>
             <w:rFonts w:asciiTheme="majorBidi" w:hAnsiTheme="majorBidi" w:cstheme="majorBidi"/>
@@ -2638,7 +2632,7 @@
           <w:t xml:space="preserve">feedback </w:t>
         </w:r>
       </w:ins>
-      <w:ins w:id="147" w:author="Luis Gerardo Gonzalez Morales" w:date="2019-02-06T07:10:00Z">
+      <w:ins w:id="148" w:author="Luis Gerardo Gonzalez Morales" w:date="2019-02-06T07:10:00Z">
         <w:r>
           <w:rPr>
             <w:rFonts w:asciiTheme="majorBidi" w:hAnsiTheme="majorBidi" w:cstheme="majorBidi"/>
@@ -2647,7 +2641,7 @@
           <w:t>employed</w:t>
         </w:r>
       </w:ins>
-      <w:ins w:id="148" w:author="Luis Gerardo Gonzalez Morales" w:date="2019-02-06T07:09:00Z">
+      <w:ins w:id="149" w:author="Luis Gerardo Gonzalez Morales" w:date="2019-02-06T07:09:00Z">
         <w:r>
           <w:rPr>
             <w:rFonts w:asciiTheme="majorBidi" w:hAnsiTheme="majorBidi" w:cstheme="majorBidi"/>
@@ -2656,7 +2650,7 @@
           <w:t xml:space="preserve"> by NSO to gather information on </w:t>
         </w:r>
       </w:ins>
-      <w:ins w:id="149" w:author="Luis Gerardo Gonzalez Morales" w:date="2019-02-06T07:10:00Z">
+      <w:ins w:id="150" w:author="Luis Gerardo Gonzalez Morales" w:date="2019-02-06T07:10:00Z">
         <w:r>
           <w:rPr>
             <w:rFonts w:asciiTheme="majorBidi" w:hAnsiTheme="majorBidi" w:cstheme="majorBidi"/>
@@ -2665,7 +2659,7 @@
           <w:t>user needs and user satisfaction with respect to s</w:t>
         </w:r>
       </w:ins>
-      <w:ins w:id="150" w:author="Luis Gerardo Gonzalez Morales" w:date="2019-02-06T07:08:00Z">
+      <w:ins w:id="151" w:author="Luis Gerardo Gonzalez Morales" w:date="2019-02-06T07:08:00Z">
         <w:r>
           <w:rPr>
             <w:rFonts w:asciiTheme="majorBidi" w:hAnsiTheme="majorBidi" w:cstheme="majorBidi"/>
@@ -2674,7 +2668,7 @@
           <w:t>tatistical products and services in the past five years</w:t>
         </w:r>
       </w:ins>
-      <w:ins w:id="151" w:author="Luis Gerardo Gonzalez Morales" w:date="2019-02-06T07:12:00Z">
+      <w:ins w:id="152" w:author="Luis Gerardo Gonzalez Morales" w:date="2019-02-06T07:12:00Z">
         <w:r>
           <w:rPr>
             <w:rFonts w:asciiTheme="majorBidi" w:hAnsiTheme="majorBidi" w:cstheme="majorBidi"/>
@@ -2683,7 +2677,7 @@
           <w:t>.</w:t>
         </w:r>
       </w:ins>
-      <w:ins w:id="152" w:author="Luis Gerardo Gonzalez Morales" w:date="2019-02-06T07:08:00Z">
+      <w:ins w:id="153" w:author="Luis Gerardo Gonzalez Morales" w:date="2019-02-06T07:08:00Z">
         <w:r>
           <w:rPr>
             <w:rFonts w:asciiTheme="majorBidi" w:hAnsiTheme="majorBidi" w:cstheme="majorBidi"/>
@@ -2692,7 +2686,7 @@
           <w:t xml:space="preserve"> </w:t>
         </w:r>
       </w:ins>
-      <w:del w:id="153" w:author="Luis Gerardo Gonzalez Morales" w:date="2019-02-06T07:08:00Z">
+      <w:del w:id="154" w:author="Luis Gerardo Gonzalez Morales" w:date="2019-02-06T07:08:00Z">
         <w:r>
           <w:rPr>
             <w:rFonts w:asciiTheme="majorBidi" w:hAnsiTheme="majorBidi" w:cstheme="majorBidi"/>
@@ -2701,7 +2695,7 @@
           <w:delText>feedback mechanisms in use by NSOs</w:delText>
         </w:r>
       </w:del>
-      <w:del w:id="154" w:author="Luis Gerardo Gonzalez Morales" w:date="2019-02-06T07:10:00Z">
+      <w:del w:id="155" w:author="Luis Gerardo Gonzalez Morales" w:date="2019-02-06T07:10:00Z">
         <w:r>
           <w:rPr>
             <w:rFonts w:asciiTheme="majorBidi" w:hAnsiTheme="majorBidi" w:cstheme="majorBidi"/>
@@ -2731,7 +2725,7 @@
         </w:rPr>
         <w:t xml:space="preserve">still serve a function for garnering user feedback, </w:t>
       </w:r>
-      <w:del w:id="155" w:author="Luis Gerardo Gonzalez Morales" w:date="2019-02-06T07:13:00Z">
+      <w:del w:id="156" w:author="Luis Gerardo Gonzalez Morales" w:date="2019-02-06T07:13:00Z">
         <w:r>
           <w:rPr>
             <w:rFonts w:asciiTheme="majorBidi" w:hAnsiTheme="majorBidi" w:cstheme="majorBidi"/>
@@ -2741,7 +2735,7 @@
         </w:r>
       </w:del>
       <w:proofErr w:type="spellStart"/>
-      <w:ins w:id="156" w:author="Luis Gerardo Gonzalez Morales" w:date="2019-02-06T07:13:00Z">
+      <w:ins w:id="157" w:author="Luis Gerardo Gonzalez Morales" w:date="2019-02-06T07:13:00Z">
         <w:r>
           <w:rPr>
             <w:rFonts w:asciiTheme="majorBidi" w:hAnsiTheme="majorBidi" w:cstheme="majorBidi"/>
@@ -2770,7 +2764,6 @@
           <w:rFonts w:asciiTheme="majorBidi" w:hAnsiTheme="majorBidi" w:cstheme="majorBidi"/>
           <w:lang w:val="en-US"/>
         </w:rPr>
-        <w:lastRenderedPageBreak/>
         <w:t xml:space="preserve">such as user workshops/stakeholder coordination meetings, user satisfaction surveys and website traffic analysis </w:t>
       </w:r>
       <w:r>
@@ -2780,7 +2773,7 @@
         </w:rPr>
         <w:t>were identified as more widely used</w:t>
       </w:r>
-      <w:del w:id="157" w:author="Luis Gerardo Gonzalez Morales" w:date="2019-02-06T07:13:00Z">
+      <w:del w:id="158" w:author="Luis Gerardo Gonzalez Morales" w:date="2019-02-06T07:13:00Z">
         <w:r>
           <w:rPr>
             <w:rFonts w:asciiTheme="majorBidi" w:hAnsiTheme="majorBidi" w:cstheme="majorBidi"/>
@@ -2789,8 +2782,6 @@
           <w:delText xml:space="preserve"> for feedback from users</w:delText>
         </w:r>
       </w:del>
-      <w:bookmarkStart w:id="158" w:name="_GoBack"/>
-      <w:bookmarkEnd w:id="158"/>
       <w:r>
         <w:rPr>
           <w:rFonts w:asciiTheme="majorBidi" w:hAnsiTheme="majorBidi" w:cstheme="majorBidi"/>
@@ -2838,6 +2829,7 @@
           <w:highlight w:val="green"/>
           <w:lang w:val="en-US"/>
         </w:rPr>
+        <w:lastRenderedPageBreak/>
         <w:drawing>
           <wp:inline distT="0" distB="0" distL="0" distR="0" wp14:anchorId="0E52863C" wp14:editId="1EC81919">
             <wp:extent cx="5697219" cy="3552825"/>
@@ -3207,7 +3199,6 @@
                 <w:szCs w:val="20"/>
                 <w:lang w:val="en-US"/>
               </w:rPr>
-              <w:lastRenderedPageBreak/>
               <w:t>1.4</w:t>
             </w:r>
           </w:p>
@@ -3827,6 +3818,7 @@
                 <w:szCs w:val="20"/>
                 <w:lang w:val="en-US"/>
               </w:rPr>
+              <w:lastRenderedPageBreak/>
               <w:t> </w:t>
             </w:r>
           </w:p>
@@ -5254,6 +5246,7 @@
         <w:rPr>
           <w:noProof/>
         </w:rPr>
+        <w:lastRenderedPageBreak/>
         <w:drawing>
           <wp:inline distT="0" distB="0" distL="0" distR="0" wp14:anchorId="20F12B3F" wp14:editId="5F14CC0D">
             <wp:extent cx="5100639" cy="3419475"/>
@@ -5583,7 +5576,6 @@
           <w:i/>
           <w:lang w:val="en-US"/>
         </w:rPr>
-        <w:lastRenderedPageBreak/>
         <w:t>Question 2.2</w:t>
       </w:r>
       <w:r>
@@ -5607,6 +5599,7 @@
           <w:rFonts w:asciiTheme="majorBidi" w:hAnsiTheme="majorBidi" w:cstheme="majorBidi"/>
           <w:lang w:val="en-US"/>
         </w:rPr>
+        <w:lastRenderedPageBreak/>
         <w:t>In 2018, 86 per cent reported to have clear rules</w:t>
       </w:r>
       <w:r>
@@ -30042,7 +30035,7 @@
 
 <file path=word/comments.xml><?xml version="1.0" encoding="utf-8"?>
 <w:comments xmlns:wpc="http://schemas.microsoft.com/office/word/2010/wordprocessingCanvas" xmlns:cx="http://schemas.microsoft.com/office/drawing/2014/chartex" xmlns:cx1="http://schemas.microsoft.com/office/drawing/2015/9/8/chartex" xmlns:cx2="http://schemas.microsoft.com/office/drawing/2015/10/21/chartex" xmlns:cx3="http://schemas.microsoft.com/office/drawing/2016/5/9/chartex" xmlns:cx4="http://schemas.microsoft.com/office/drawing/2016/5/10/chartex" xmlns:cx5="http://schemas.microsoft.com/office/drawing/2016/5/11/chartex" xmlns:cx6="http://schemas.microsoft.com/office/drawing/2016/5/12/chartex" xmlns:cx7="http://schemas.microsoft.com/office/drawing/2016/5/13/chartex" xmlns:cx8="http://schemas.microsoft.com/office/drawing/2016/5/14/chartex" xmlns:mc="http://schemas.openxmlformats.org/markup-compatibility/2006" xmlns:aink="http://schemas.microsoft.com/office/drawing/2016/ink" xmlns:am3d="http://schemas.microsoft.com/office/drawing/2017/model3d" xmlns:o="urn:schemas-microsoft-com:office:office" xmlns:r="http://schemas.openxmlformats.org/officeDocument/2006/relationships" xmlns:m="http://schemas.openxmlformats.org/officeDocument/2006/math" xmlns:v="urn:schemas-microsoft-com:vml" xmlns:wp14="http://schemas.microsoft.com/office/word/2010/wordprocessingDrawing" xmlns:wp="http://schemas.openxmlformats.org/drawingml/2006/wordprocessingDrawing" xmlns:w10="urn:schemas-microsoft-com:office:word" xmlns:w="http://schemas.openxmlformats.org/wordprocessingml/2006/main" xmlns:w14="http://schemas.microsoft.com/office/word/2010/wordml" xmlns:w15="http://schemas.microsoft.com/office/word/2012/wordml" xmlns:w16cid="http://schemas.microsoft.com/office/word/2016/wordml/cid" xmlns:w16se="http://schemas.microsoft.com/office/word/2015/wordml/symex" xmlns:wpg="http://schemas.microsoft.com/office/word/2010/wordprocessingGroup" xmlns:wpi="http://schemas.microsoft.com/office/word/2010/wordprocessingInk" xmlns:wne="http://schemas.microsoft.com/office/word/2006/wordml" xmlns:wps="http://schemas.microsoft.com/office/word/2010/wordprocessingShape" mc:Ignorable="w14 w15 w16se w16cid wp14">
-  <w:comment w:id="88" w:author="Heather Page" w:date="2019-01-31T17:04:00Z" w:initials="HP">
+  <w:comment w:id="89" w:author="Heather Page" w:date="2019-01-31T17:04:00Z" w:initials="HP">
     <w:p>
       <w:pPr>
         <w:pStyle w:val="NormalWeb"/>
@@ -31120,14 +31113,14 @@
         <w:spacing w:after="0" w:line="240" w:lineRule="auto"/>
         <w:contextualSpacing/>
         <w:rPr>
-          <w:del w:id="90" w:author="Luis Gerardo Gonzalez Morales" w:date="2019-02-06T07:01:00Z"/>
+          <w:del w:id="91" w:author="Luis Gerardo Gonzalez Morales" w:date="2019-02-06T07:01:00Z"/>
           <w:rFonts w:ascii="Times" w:hAnsi="Times" w:cs="Times"/>
           <w:sz w:val="24"/>
           <w:szCs w:val="24"/>
           <w:lang w:val="en-US"/>
         </w:rPr>
       </w:pPr>
-      <w:del w:id="91" w:author="Luis Gerardo Gonzalez Morales" w:date="2019-02-06T07:01:00Z">
+      <w:del w:id="92" w:author="Luis Gerardo Gonzalez Morales" w:date="2019-02-06T07:01:00Z">
         <w:r>
           <w:rPr>
             <w:rStyle w:val="FootnoteReference"/>
@@ -31138,8 +31131,8 @@
           <w:delText xml:space="preserve"> </w:delText>
         </w:r>
       </w:del>
-      <w:moveFromRangeStart w:id="92" w:author="Luis Gerardo Gonzalez Morales" w:date="2019-02-06T07:01:00Z" w:name="move328898"/>
-      <w:moveFrom w:id="93" w:author="Luis Gerardo Gonzalez Morales" w:date="2019-02-06T07:01:00Z">
+      <w:moveFromRangeStart w:id="93" w:author="Luis Gerardo Gonzalez Morales" w:date="2019-02-06T07:01:00Z" w:name="move328898"/>
+      <w:moveFrom w:id="94" w:author="Luis Gerardo Gonzalez Morales" w:date="2019-02-06T07:01:00Z">
         <w:r>
           <w:rPr>
             <w:rFonts w:asciiTheme="majorBidi" w:hAnsiTheme="majorBidi" w:cstheme="majorBidi"/>
@@ -31171,13 +31164,13 @@
           <w:t xml:space="preserve"> </w:t>
         </w:r>
       </w:moveFrom>
-      <w:moveFromRangeEnd w:id="92"/>
+      <w:moveFromRangeEnd w:id="93"/>
     </w:p>
     <w:p>
       <w:pPr>
         <w:pStyle w:val="FootnoteText"/>
         <w:rPr>
-          <w:del w:id="94" w:author="Luis Gerardo Gonzalez Morales" w:date="2019-02-06T07:01:00Z"/>
+          <w:del w:id="95" w:author="Luis Gerardo Gonzalez Morales" w:date="2019-02-06T07:01:00Z"/>
           <w:lang w:val="en-US"/>
         </w:rPr>
       </w:pPr>
@@ -32756,6 +32749,7 @@
   <w:style w:type="character" w:default="1" w:styleId="DefaultParagraphFont">
     <w:name w:val="Default Paragraph Font"/>
     <w:uiPriority w:val="1"/>
+    <w:semiHidden/>
     <w:unhideWhenUsed/>
   </w:style>
   <w:style w:type="table" w:default="1" w:styleId="TableNormal">
@@ -41206,7 +41200,7 @@
 </file>
 
 <file path=customXml/itemProps1.xml><?xml version="1.0" encoding="utf-8"?>
-<ds:datastoreItem xmlns:ds="http://schemas.openxmlformats.org/officeDocument/2006/customXml" ds:itemID="{896D4755-2230-49E0-92AE-99AD203BB253}">
+<ds:datastoreItem xmlns:ds="http://schemas.openxmlformats.org/officeDocument/2006/customXml" ds:itemID="{D13568C8-730F-4661-94A1-8908038F941E}">
   <ds:schemaRefs>
     <ds:schemaRef ds:uri="http://schemas.openxmlformats.org/officeDocument/2006/bibliography"/>
   </ds:schemaRefs>

--- a/Analysis/FPOS survey results_background document_2019.02.05.docx
+++ b/Analysis/FPOS survey results_background document_2019.02.05.docx
@@ -1376,13 +1376,15 @@
         </w:rPr>
         <w:t>Respondents by region (percentage)</w:t>
       </w:r>
+      <w:bookmarkStart w:id="50" w:name="_GoBack"/>
+      <w:bookmarkEnd w:id="50"/>
     </w:p>
     <w:p>
       <w:pPr>
         <w:spacing w:after="0" w:line="240" w:lineRule="auto"/>
         <w:contextualSpacing/>
         <w:rPr>
-          <w:ins w:id="50" w:author="Luis Gerardo Gonzalez Morales" w:date="2019-02-06T03:44:00Z"/>
+          <w:ins w:id="51" w:author="Luis Gerardo Gonzalez Morales" w:date="2019-02-06T03:44:00Z"/>
           <w:rFonts w:asciiTheme="majorBidi" w:hAnsiTheme="majorBidi" w:cstheme="majorBidi"/>
           <w:i/>
           <w:iCs/>
@@ -1395,14 +1397,14 @@
         <w:spacing w:after="0" w:line="240" w:lineRule="auto"/>
         <w:contextualSpacing/>
         <w:rPr>
-          <w:ins w:id="51" w:author="Luis Gerardo Gonzalez Morales" w:date="2019-02-06T03:44:00Z"/>
+          <w:ins w:id="52" w:author="Luis Gerardo Gonzalez Morales" w:date="2019-02-06T03:44:00Z"/>
           <w:rFonts w:asciiTheme="majorBidi" w:hAnsiTheme="majorBidi" w:cstheme="majorBidi"/>
           <w:i/>
           <w:iCs/>
           <w:lang w:val="en-US"/>
         </w:rPr>
       </w:pPr>
-      <w:ins w:id="52" w:author="Luis Gerardo Gonzalez Morales" w:date="2019-02-06T04:51:00Z">
+      <w:ins w:id="53" w:author="Luis Gerardo Gonzalez Morales" w:date="2019-02-06T04:51:00Z">
         <w:r>
           <w:rPr>
             <w:rFonts w:asciiTheme="majorBidi" w:hAnsiTheme="majorBidi" w:cstheme="majorBidi"/>
@@ -1412,7 +1414,7 @@
             <w:lang w:val="en-US"/>
           </w:rPr>
           <w:drawing>
-            <wp:inline distT="0" distB="0" distL="0" distR="0" wp14:anchorId="48E14FB6" wp14:editId="627DE0B9">
+            <wp:inline distT="0" distB="0" distL="0" distR="0" wp14:anchorId="48E14FB6" wp14:editId="382D46EA">
               <wp:extent cx="4572000" cy="3044952"/>
               <wp:effectExtent l="0" t="0" r="0" b="3175"/>
               <wp:docPr id="54" name="Graphic 54"/>
@@ -1488,7 +1490,7 @@
     <w:p>
       <w:pPr>
         <w:rPr>
-          <w:ins w:id="53" w:author="Luis Gerardo Gonzalez Morales" w:date="2019-02-06T06:16:00Z"/>
+          <w:ins w:id="54" w:author="Luis Gerardo Gonzalez Morales" w:date="2019-02-06T06:16:00Z"/>
           <w:rFonts w:asciiTheme="majorBidi" w:hAnsiTheme="majorBidi" w:cstheme="majorBidi"/>
           <w:lang w:val="en-US"/>
         </w:rPr>
@@ -1532,7 +1534,7 @@
     <w:p>
       <w:pPr>
         <w:rPr>
-          <w:ins w:id="54" w:author="Luis Gerardo Gonzalez Morales" w:date="2019-02-06T06:22:00Z"/>
+          <w:ins w:id="55" w:author="Luis Gerardo Gonzalez Morales" w:date="2019-02-06T06:22:00Z"/>
           <w:rFonts w:asciiTheme="majorBidi" w:hAnsiTheme="majorBidi" w:cstheme="majorBidi"/>
           <w:lang w:val="en-US"/>
         </w:rPr>
@@ -1541,7 +1543,7 @@
     <w:p>
       <w:pPr>
         <w:rPr>
-          <w:ins w:id="55" w:author="Luis Gerardo Gonzalez Morales" w:date="2019-02-06T06:22:00Z"/>
+          <w:ins w:id="56" w:author="Luis Gerardo Gonzalez Morales" w:date="2019-02-06T06:22:00Z"/>
           <w:rFonts w:asciiTheme="majorBidi" w:hAnsiTheme="majorBidi" w:cstheme="majorBidi"/>
           <w:lang w:val="en-US"/>
         </w:rPr>
@@ -1552,24 +1554,24 @@
         <w:spacing w:after="0" w:line="240" w:lineRule="auto"/>
         <w:contextualSpacing/>
         <w:rPr>
-          <w:ins w:id="56" w:author="Luis Gerardo Gonzalez Morales" w:date="2019-02-06T06:16:00Z"/>
+          <w:ins w:id="57" w:author="Luis Gerardo Gonzalez Morales" w:date="2019-02-06T06:16:00Z"/>
           <w:rFonts w:asciiTheme="majorBidi" w:hAnsiTheme="majorBidi" w:cstheme="majorBidi"/>
           <w:i/>
           <w:iCs/>
           <w:lang w:val="en-US"/>
-          <w:rPrChange w:id="57" w:author="Luis Gerardo Gonzalez Morales" w:date="2019-02-06T06:45:00Z">
+          <w:rPrChange w:id="58" w:author="Luis Gerardo Gonzalez Morales" w:date="2019-02-06T06:45:00Z">
             <w:rPr>
-              <w:ins w:id="58" w:author="Luis Gerardo Gonzalez Morales" w:date="2019-02-06T06:16:00Z"/>
+              <w:ins w:id="59" w:author="Luis Gerardo Gonzalez Morales" w:date="2019-02-06T06:16:00Z"/>
               <w:rFonts w:asciiTheme="majorBidi" w:hAnsiTheme="majorBidi" w:cstheme="majorBidi"/>
               <w:lang w:val="en-US"/>
             </w:rPr>
           </w:rPrChange>
         </w:rPr>
-        <w:pPrChange w:id="59" w:author="Luis Gerardo Gonzalez Morales" w:date="2019-02-06T06:45:00Z">
+        <w:pPrChange w:id="60" w:author="Luis Gerardo Gonzalez Morales" w:date="2019-02-06T06:45:00Z">
           <w:pPr/>
         </w:pPrChange>
       </w:pPr>
-      <w:ins w:id="60" w:author="Luis Gerardo Gonzalez Morales" w:date="2019-02-06T06:23:00Z">
+      <w:ins w:id="61" w:author="Luis Gerardo Gonzalez Morales" w:date="2019-02-06T06:23:00Z">
         <w:r>
           <w:rPr>
             <w:rFonts w:asciiTheme="majorBidi" w:hAnsiTheme="majorBidi" w:cstheme="majorBidi"/>
@@ -1588,7 +1590,6 @@
           <w:lang w:val="en-US"/>
         </w:rPr>
       </w:pPr>
-      <w:bookmarkStart w:id="61" w:name="_GoBack"/>
       <w:ins w:id="62" w:author="Luis Gerardo Gonzalez Morales" w:date="2019-02-06T06:45:00Z">
         <w:r>
           <w:rPr>
@@ -1640,7 +1641,6 @@
           </w:drawing>
         </w:r>
       </w:ins>
-      <w:bookmarkEnd w:id="61"/>
     </w:p>
     <w:p>
       <w:pPr>
@@ -41200,7 +41200,7 @@
 </file>
 
 <file path=customXml/itemProps1.xml><?xml version="1.0" encoding="utf-8"?>
-<ds:datastoreItem xmlns:ds="http://schemas.openxmlformats.org/officeDocument/2006/customXml" ds:itemID="{D13568C8-730F-4661-94A1-8908038F941E}">
+<ds:datastoreItem xmlns:ds="http://schemas.openxmlformats.org/officeDocument/2006/customXml" ds:itemID="{F10A146E-3C58-43A3-A229-A9862F6F2EE6}">
   <ds:schemaRefs>
     <ds:schemaRef ds:uri="http://schemas.openxmlformats.org/officeDocument/2006/bibliography"/>
   </ds:schemaRefs>
